--- a/Thái-Thị-Thanh-Vân_Nhóm1_v2.1.docx
+++ b/Thái-Thị-Thanh-Vân_Nhóm1_v2.1.docx
@@ -871,9 +871,6 @@
     <w:p>
       <w:pPr>
         <w:pStyle w:val="TOC2"/>
-        <w:tabs>
-          <w:tab w:val="right" w:leader="dot" w:pos="9016"/>
-        </w:tabs>
         <w:rPr>
           <w:rFonts w:asciiTheme="minorHAnsi" w:eastAsiaTheme="minorEastAsia" w:hAnsiTheme="minorHAnsi"/>
           <w:noProof/>
@@ -1052,9 +1049,6 @@
     <w:p>
       <w:pPr>
         <w:pStyle w:val="TOC2"/>
-        <w:tabs>
-          <w:tab w:val="right" w:leader="dot" w:pos="9016"/>
-        </w:tabs>
         <w:rPr>
           <w:rFonts w:asciiTheme="minorHAnsi" w:eastAsiaTheme="minorEastAsia" w:hAnsiTheme="minorHAnsi"/>
           <w:noProof/>
@@ -1292,9 +1286,6 @@
     <w:p>
       <w:pPr>
         <w:pStyle w:val="TOC2"/>
-        <w:tabs>
-          <w:tab w:val="right" w:leader="dot" w:pos="9016"/>
-        </w:tabs>
         <w:rPr>
           <w:rFonts w:asciiTheme="minorHAnsi" w:eastAsiaTheme="minorEastAsia" w:hAnsiTheme="minorHAnsi"/>
           <w:noProof/>
@@ -1593,9 +1584,6 @@
     <w:p>
       <w:pPr>
         <w:pStyle w:val="TOC2"/>
-        <w:tabs>
-          <w:tab w:val="right" w:leader="dot" w:pos="9016"/>
-        </w:tabs>
         <w:rPr>
           <w:rFonts w:asciiTheme="minorHAnsi" w:eastAsiaTheme="minorEastAsia" w:hAnsiTheme="minorHAnsi"/>
           <w:noProof/>
@@ -1653,9 +1641,6 @@
     <w:p>
       <w:pPr>
         <w:pStyle w:val="TOC2"/>
-        <w:tabs>
-          <w:tab w:val="right" w:leader="dot" w:pos="9016"/>
-        </w:tabs>
         <w:rPr>
           <w:rFonts w:asciiTheme="minorHAnsi" w:eastAsiaTheme="minorEastAsia" w:hAnsiTheme="minorHAnsi"/>
           <w:noProof/>
@@ -1665,7 +1650,6 @@
       <w:r>
         <w:rPr>
           <w:noProof/>
-          <w:color w:val="000000"/>
         </w:rPr>
         <w:t>2.2. Mạng thông tin không đồng nhất</w:t>
       </w:r>
@@ -1714,9 +1698,6 @@
     <w:p>
       <w:pPr>
         <w:pStyle w:val="TOC2"/>
-        <w:tabs>
-          <w:tab w:val="right" w:leader="dot" w:pos="9016"/>
-        </w:tabs>
         <w:rPr>
           <w:rFonts w:asciiTheme="minorHAnsi" w:eastAsiaTheme="minorEastAsia" w:hAnsiTheme="minorHAnsi"/>
           <w:noProof/>
@@ -1774,9 +1755,6 @@
     <w:p>
       <w:pPr>
         <w:pStyle w:val="TOC2"/>
-        <w:tabs>
-          <w:tab w:val="right" w:leader="dot" w:pos="9016"/>
-        </w:tabs>
         <w:rPr>
           <w:rFonts w:asciiTheme="minorHAnsi" w:eastAsiaTheme="minorEastAsia" w:hAnsiTheme="minorHAnsi"/>
           <w:noProof/>
@@ -1786,7 +1764,6 @@
       <w:r>
         <w:rPr>
           <w:noProof/>
-          <w:color w:val="000000"/>
         </w:rPr>
         <w:t>2.4. Phân loại mạng thông tin không đồng nhất</w:t>
       </w:r>
@@ -1835,9 +1812,6 @@
     <w:p>
       <w:pPr>
         <w:pStyle w:val="TOC2"/>
-        <w:tabs>
-          <w:tab w:val="right" w:leader="dot" w:pos="9016"/>
-        </w:tabs>
         <w:rPr>
           <w:rFonts w:asciiTheme="minorHAnsi" w:eastAsiaTheme="minorEastAsia" w:hAnsiTheme="minorHAnsi"/>
           <w:noProof/>
@@ -1955,9 +1929,6 @@
     <w:p>
       <w:pPr>
         <w:pStyle w:val="TOC2"/>
-        <w:tabs>
-          <w:tab w:val="right" w:leader="dot" w:pos="9016"/>
-        </w:tabs>
         <w:rPr>
           <w:rFonts w:asciiTheme="minorHAnsi" w:eastAsiaTheme="minorEastAsia" w:hAnsiTheme="minorHAnsi"/>
           <w:noProof/>
@@ -2136,9 +2107,6 @@
     <w:p>
       <w:pPr>
         <w:pStyle w:val="TOC2"/>
-        <w:tabs>
-          <w:tab w:val="right" w:leader="dot" w:pos="9016"/>
-        </w:tabs>
         <w:rPr>
           <w:rFonts w:asciiTheme="minorHAnsi" w:eastAsiaTheme="minorEastAsia" w:hAnsiTheme="minorHAnsi"/>
           <w:noProof/>
@@ -2377,9 +2345,6 @@
     <w:p>
       <w:pPr>
         <w:pStyle w:val="TOC2"/>
-        <w:tabs>
-          <w:tab w:val="right" w:leader="dot" w:pos="9016"/>
-        </w:tabs>
         <w:rPr>
           <w:rFonts w:asciiTheme="minorHAnsi" w:eastAsiaTheme="minorEastAsia" w:hAnsiTheme="minorHAnsi"/>
           <w:noProof/>
@@ -2388,7 +2353,6 @@
       </w:pPr>
       <w:r>
         <w:rPr>
-          <w:rFonts w:eastAsia="Times New Roman"/>
           <w:noProof/>
         </w:rPr>
         <w:t>3.3. Huấn luyện học máy và đánh giá mô hình</w:t>
@@ -2574,9 +2538,6 @@
     <w:p>
       <w:pPr>
         <w:pStyle w:val="TOC2"/>
-        <w:tabs>
-          <w:tab w:val="right" w:leader="dot" w:pos="9016"/>
-        </w:tabs>
         <w:rPr>
           <w:rFonts w:asciiTheme="minorHAnsi" w:eastAsiaTheme="minorEastAsia" w:hAnsiTheme="minorHAnsi"/>
           <w:noProof/>
@@ -2934,9 +2895,6 @@
     <w:p>
       <w:pPr>
         <w:pStyle w:val="TOC2"/>
-        <w:tabs>
-          <w:tab w:val="right" w:leader="dot" w:pos="9016"/>
-        </w:tabs>
         <w:rPr>
           <w:rFonts w:asciiTheme="minorHAnsi" w:eastAsiaTheme="minorEastAsia" w:hAnsiTheme="minorHAnsi"/>
           <w:noProof/>
@@ -2994,9 +2952,6 @@
     <w:p>
       <w:pPr>
         <w:pStyle w:val="TOC2"/>
-        <w:tabs>
-          <w:tab w:val="right" w:leader="dot" w:pos="9016"/>
-        </w:tabs>
         <w:rPr>
           <w:rFonts w:asciiTheme="minorHAnsi" w:eastAsiaTheme="minorEastAsia" w:hAnsiTheme="minorHAnsi"/>
           <w:noProof/>
@@ -6780,7 +6735,11 @@
         <w:t xml:space="preserve"> virus</w:t>
       </w:r>
       <w:r>
-        <w:t xml:space="preserve"> chỉ là một dạng của mã độc nói chung. Điểm khác biệt nằm ở chỗ virus có khả năng lây lan cực nhanh</w:t>
+        <w:t xml:space="preserve"> chỉ là một dạng </w:t>
+      </w:r>
+      <w:bookmarkStart w:id="7" w:name="_GoBack"/>
+      <w:r>
+        <w:t>của mã độc nói chung. Điểm khác biệt nằm ở chỗ virus có khả năng lây lan cực nhanh</w:t>
       </w:r>
       <w:r>
         <w:t xml:space="preserve">, </w:t>
@@ -6789,7 +6748,11 @@
         <w:t>số lượng virus hiện nay chỉ chiếm chưa đến 10 % tổng số mã độc. D</w:t>
       </w:r>
       <w:r>
-        <w:t>ưới đâu là 3 loại virus thường gặp</w:t>
+        <w:t xml:space="preserve">ưới đâu là 3 loại virus thường </w:t>
+      </w:r>
+      <w:bookmarkEnd w:id="7"/>
+      <w:r>
+        <w:t>gặp</w:t>
       </w:r>
       <w:r>
         <w:t>:</w:t>
@@ -7383,7 +7346,7 @@
         <w:pStyle w:val="Caption"/>
         <w:jc w:val="center"/>
       </w:pPr>
-      <w:bookmarkStart w:id="7" w:name="_Toc94483295"/>
+      <w:bookmarkStart w:id="8" w:name="_Toc94483295"/>
       <w:r>
         <w:t xml:space="preserve">Hình </w:t>
       </w:r>
@@ -7453,7 +7416,7 @@
       <w:r>
         <w:t>: Mã độc tống tiền</w:t>
       </w:r>
-      <w:bookmarkEnd w:id="7"/>
+      <w:bookmarkEnd w:id="8"/>
     </w:p>
     <w:p>
       <w:pPr>
@@ -8045,7 +8008,7 @@
           <w:shd w:val="clear" w:color="auto" w:fill="FFFFFF"/>
         </w:rPr>
       </w:pPr>
-      <w:bookmarkStart w:id="8" w:name="_Toc94483296"/>
+      <w:bookmarkStart w:id="9" w:name="_Toc94483296"/>
       <w:r>
         <w:t xml:space="preserve">Hình </w:t>
       </w:r>
@@ -8115,20 +8078,20 @@
       <w:r>
         <w:t>: Botnet</w:t>
       </w:r>
-      <w:bookmarkEnd w:id="8"/>
+      <w:bookmarkEnd w:id="9"/>
     </w:p>
     <w:p>
       <w:pPr>
         <w:pStyle w:val="Heading3"/>
       </w:pPr>
-      <w:bookmarkStart w:id="9" w:name="_Toc94483249"/>
+      <w:bookmarkStart w:id="10" w:name="_Toc94483249"/>
       <w:r>
         <w:t xml:space="preserve">Quan hệ </w:t>
       </w:r>
       <w:r>
         <w:t>giữa hai loại mã độc và các cơ chế hoạt động</w:t>
       </w:r>
-      <w:bookmarkEnd w:id="9"/>
+      <w:bookmarkEnd w:id="10"/>
     </w:p>
     <w:p>
       <w:pPr>
@@ -8273,7 +8236,7 @@
       <w:pPr>
         <w:pStyle w:val="Heading2"/>
       </w:pPr>
-      <w:bookmarkStart w:id="10" w:name="_Toc94483250"/>
+      <w:bookmarkStart w:id="11" w:name="_Toc94483250"/>
       <w:r>
         <w:t xml:space="preserve">Các </w:t>
       </w:r>
@@ -8295,17 +8258,17 @@
       <w:r>
         <w:t>d</w:t>
       </w:r>
-      <w:bookmarkEnd w:id="10"/>
+      <w:bookmarkEnd w:id="11"/>
     </w:p>
     <w:p>
       <w:pPr>
         <w:pStyle w:val="Heading3"/>
       </w:pPr>
-      <w:bookmarkStart w:id="11" w:name="_Toc94483251"/>
+      <w:bookmarkStart w:id="12" w:name="_Toc94483251"/>
       <w:r>
         <w:t>Phân tích tĩnh</w:t>
       </w:r>
-      <w:bookmarkEnd w:id="11"/>
+      <w:bookmarkEnd w:id="12"/>
     </w:p>
     <w:p>
       <w:r>
@@ -8542,13 +8505,13 @@
       <w:pPr>
         <w:pStyle w:val="Heading3"/>
       </w:pPr>
-      <w:bookmarkStart w:id="12" w:name="_Toc72787601"/>
-      <w:bookmarkStart w:id="13" w:name="_Toc94483252"/>
+      <w:bookmarkStart w:id="13" w:name="_Toc72787601"/>
+      <w:bookmarkStart w:id="14" w:name="_Toc94483252"/>
       <w:r>
         <w:t>Phân tích động</w:t>
       </w:r>
-      <w:bookmarkEnd w:id="12"/>
       <w:bookmarkEnd w:id="13"/>
+      <w:bookmarkEnd w:id="14"/>
     </w:p>
     <w:p>
       <w:r>
@@ -9061,8 +9024,8 @@
           <w:szCs w:val="26"/>
         </w:rPr>
       </w:pPr>
-      <w:bookmarkStart w:id="14" w:name="_Toc94483280"/>
-      <w:bookmarkStart w:id="15" w:name="_Toc72787555"/>
+      <w:bookmarkStart w:id="15" w:name="_Toc94483280"/>
+      <w:bookmarkStart w:id="16" w:name="_Toc72787555"/>
       <w:r>
         <w:t xml:space="preserve">Bảng </w:t>
       </w:r>
@@ -9132,7 +9095,7 @@
       <w:r>
         <w:t>: Phân tích động</w:t>
       </w:r>
-      <w:bookmarkEnd w:id="14"/>
+      <w:bookmarkEnd w:id="15"/>
     </w:p>
     <w:p>
       <w:pPr>
@@ -9141,17 +9104,17 @@
           <w:rFonts w:eastAsia="Times New Roman"/>
         </w:rPr>
       </w:pPr>
-      <w:bookmarkStart w:id="16" w:name="_Toc72787602"/>
-      <w:bookmarkStart w:id="17" w:name="_Toc94483253"/>
-      <w:bookmarkEnd w:id="15"/>
+      <w:bookmarkStart w:id="17" w:name="_Toc72787602"/>
+      <w:bookmarkStart w:id="18" w:name="_Toc94483253"/>
+      <w:bookmarkEnd w:id="16"/>
       <w:r>
         <w:rPr>
           <w:rFonts w:eastAsia="Times New Roman"/>
         </w:rPr>
         <w:t>Phân tích lai</w:t>
       </w:r>
-      <w:bookmarkEnd w:id="16"/>
       <w:bookmarkEnd w:id="17"/>
+      <w:bookmarkEnd w:id="18"/>
     </w:p>
     <w:p>
       <w:r>
@@ -9223,8 +9186,8 @@
           <w:szCs w:val="26"/>
         </w:rPr>
       </w:pPr>
-      <w:bookmarkStart w:id="18" w:name="_Toc72787569"/>
-      <w:bookmarkStart w:id="19" w:name="_Toc94483297"/>
+      <w:bookmarkStart w:id="19" w:name="_Toc72787569"/>
+      <w:bookmarkStart w:id="20" w:name="_Toc94483297"/>
       <w:r>
         <w:rPr>
           <w:rFonts w:cs="Times New Roman"/>
@@ -9331,8 +9294,8 @@
         </w:rPr>
         <w:t xml:space="preserve"> Kiến trúc của công cụ ANDRUBIS</w:t>
       </w:r>
-      <w:bookmarkEnd w:id="18"/>
       <w:bookmarkEnd w:id="19"/>
+      <w:bookmarkEnd w:id="20"/>
     </w:p>
     <w:p>
       <w:r>
@@ -9379,22 +9342,22 @@
         <w:pStyle w:val="Heading1"/>
         <w:spacing w:line="360" w:lineRule="auto"/>
       </w:pPr>
-      <w:bookmarkStart w:id="20" w:name="_Toc94483254"/>
+      <w:bookmarkStart w:id="21" w:name="_Toc94483254"/>
       <w:r>
         <w:lastRenderedPageBreak/>
         <w:t>MẠNG THÔNG TIN KHÔNG ĐỒNG NHẤT</w:t>
       </w:r>
-      <w:bookmarkEnd w:id="20"/>
+      <w:bookmarkEnd w:id="21"/>
     </w:p>
     <w:p>
       <w:pPr>
         <w:pStyle w:val="Heading2"/>
       </w:pPr>
-      <w:bookmarkStart w:id="21" w:name="_Toc94483255"/>
+      <w:bookmarkStart w:id="22" w:name="_Toc94483255"/>
       <w:r>
         <w:t>Giới thiệu về mạng thông tin không đồng nhất</w:t>
       </w:r>
-      <w:bookmarkEnd w:id="21"/>
+      <w:bookmarkEnd w:id="22"/>
     </w:p>
     <w:p>
       <w:pPr>
@@ -9568,7 +9531,7 @@
           <w:szCs w:val="20"/>
         </w:rPr>
       </w:pPr>
-      <w:bookmarkStart w:id="22" w:name="_Toc94483298"/>
+      <w:bookmarkStart w:id="23" w:name="_Toc94483298"/>
       <w:r>
         <w:t xml:space="preserve">Hình </w:t>
       </w:r>
@@ -9651,7 +9614,7 @@
         </w:rPr>
         <w:t>[3]</w:t>
       </w:r>
-      <w:bookmarkEnd w:id="22"/>
+      <w:bookmarkEnd w:id="23"/>
     </w:p>
     <w:p>
       <w:pPr>
@@ -9722,7 +9685,7 @@
           <w:szCs w:val="20"/>
         </w:rPr>
       </w:pPr>
-      <w:bookmarkStart w:id="23" w:name="_Toc94483299"/>
+      <w:bookmarkStart w:id="24" w:name="_Toc94483299"/>
       <w:r>
         <w:t xml:space="preserve">Hình </w:t>
       </w:r>
@@ -9799,7 +9762,7 @@
         </w:rPr>
         <w:t>Mô hình mạng Twitter</w:t>
       </w:r>
-      <w:bookmarkEnd w:id="23"/>
+      <w:bookmarkEnd w:id="24"/>
     </w:p>
     <w:p>
       <w:pPr>
@@ -9809,9 +9772,9 @@
           <w:szCs w:val="28"/>
         </w:rPr>
       </w:pPr>
-      <w:bookmarkStart w:id="24" w:name="_Toc72787606"/>
-      <w:bookmarkStart w:id="25" w:name="_Toc93930665"/>
-      <w:bookmarkStart w:id="26" w:name="_Toc94483256"/>
+      <w:bookmarkStart w:id="25" w:name="_Toc72787606"/>
+      <w:bookmarkStart w:id="26" w:name="_Toc93930665"/>
+      <w:bookmarkStart w:id="27" w:name="_Toc94483256"/>
       <w:r>
         <w:rPr>
           <w:color w:val="000000"/>
@@ -9819,9 +9782,9 @@
         </w:rPr>
         <w:t>Mạng thông tin không đồng nhất</w:t>
       </w:r>
-      <w:bookmarkEnd w:id="24"/>
       <w:bookmarkEnd w:id="25"/>
       <w:bookmarkEnd w:id="26"/>
+      <w:bookmarkEnd w:id="27"/>
     </w:p>
     <w:p>
       <w:pPr>
@@ -10253,7 +10216,7 @@
           <w:szCs w:val="20"/>
         </w:rPr>
       </w:pPr>
-      <w:bookmarkStart w:id="27" w:name="_Toc94483300"/>
+      <w:bookmarkStart w:id="28" w:name="_Toc94483300"/>
       <w:r>
         <w:t xml:space="preserve">Hình </w:t>
       </w:r>
@@ -10331,7 +10294,7 @@
         </w:rPr>
         <w:t>Ví dụ một mạng thông tin không đồng nhất</w:t>
       </w:r>
-      <w:bookmarkEnd w:id="27"/>
+      <w:bookmarkEnd w:id="28"/>
       <w:r>
         <w:rPr>
           <w:rFonts w:eastAsia="Times New Roman" w:cs="Times New Roman"/>
@@ -10345,11 +10308,11 @@
       <w:pPr>
         <w:pStyle w:val="Heading2"/>
       </w:pPr>
-      <w:bookmarkStart w:id="28" w:name="_Toc94483257"/>
+      <w:bookmarkStart w:id="29" w:name="_Toc94483257"/>
       <w:r>
         <w:t>Lược đồ</w:t>
       </w:r>
-      <w:bookmarkEnd w:id="28"/>
+      <w:bookmarkEnd w:id="29"/>
     </w:p>
     <w:p>
       <w:pPr>
@@ -10905,9 +10868,9 @@
           <w:szCs w:val="28"/>
         </w:rPr>
       </w:pPr>
-      <w:bookmarkStart w:id="29" w:name="_Toc72787609"/>
-      <w:bookmarkStart w:id="30" w:name="_Toc93930667"/>
-      <w:bookmarkStart w:id="31" w:name="_Toc94483258"/>
+      <w:bookmarkStart w:id="30" w:name="_Toc72787609"/>
+      <w:bookmarkStart w:id="31" w:name="_Toc93930667"/>
+      <w:bookmarkStart w:id="32" w:name="_Toc94483258"/>
       <w:r>
         <w:rPr>
           <w:color w:val="000000"/>
@@ -10916,9 +10879,9 @@
         <w:lastRenderedPageBreak/>
         <w:t>Phân loại mạng thông tin không đồng nhất</w:t>
       </w:r>
-      <w:bookmarkEnd w:id="29"/>
       <w:bookmarkEnd w:id="30"/>
       <w:bookmarkEnd w:id="31"/>
+      <w:bookmarkEnd w:id="32"/>
     </w:p>
     <w:p>
       <w:pPr>
@@ -11090,7 +11053,7 @@
         <w:pStyle w:val="Caption"/>
         <w:jc w:val="center"/>
       </w:pPr>
-      <w:bookmarkStart w:id="32" w:name="_Toc94483301"/>
+      <w:bookmarkStart w:id="33" w:name="_Toc94483301"/>
       <w:r>
         <w:t xml:space="preserve">Hình </w:t>
       </w:r>
@@ -11160,18 +11123,18 @@
       <w:r>
         <w:t>: Minh hoạ các loại mạng thông tin không đồng nhất</w:t>
       </w:r>
-      <w:bookmarkEnd w:id="32"/>
+      <w:bookmarkEnd w:id="33"/>
     </w:p>
     <w:p>
       <w:pPr>
         <w:pStyle w:val="Heading2"/>
       </w:pPr>
-      <w:bookmarkStart w:id="33" w:name="_Toc94483259"/>
+      <w:bookmarkStart w:id="34" w:name="_Toc94483259"/>
       <w:r>
         <w:lastRenderedPageBreak/>
         <w:t>Siêu đường đi</w:t>
       </w:r>
-      <w:bookmarkEnd w:id="33"/>
+      <w:bookmarkEnd w:id="34"/>
     </w:p>
     <w:p>
       <w:pPr>
@@ -11920,7 +11883,7 @@
           <w:szCs w:val="20"/>
         </w:rPr>
       </w:pPr>
-      <w:bookmarkStart w:id="34" w:name="_Toc94483302"/>
+      <w:bookmarkStart w:id="35" w:name="_Toc94483302"/>
       <w:r>
         <w:t xml:space="preserve">Hình </w:t>
       </w:r>
@@ -11997,7 +11960,7 @@
         </w:rPr>
         <w:t>Minh họa các siêu đường đi trong mạng DBLP</w:t>
       </w:r>
-      <w:bookmarkEnd w:id="34"/>
+      <w:bookmarkEnd w:id="35"/>
     </w:p>
     <w:p>
       <w:pPr>
@@ -12246,7 +12209,7 @@
         <w:pStyle w:val="Caption"/>
         <w:jc w:val="center"/>
       </w:pPr>
-      <w:bookmarkStart w:id="35" w:name="_Toc94483281"/>
+      <w:bookmarkStart w:id="36" w:name="_Toc94483281"/>
       <w:r>
         <w:t xml:space="preserve">Bảng </w:t>
       </w:r>
@@ -12316,7 +12279,7 @@
       <w:r>
         <w:t>: Mô tả ý nghĩa của các siêu đường đi</w:t>
       </w:r>
-      <w:bookmarkEnd w:id="35"/>
+      <w:bookmarkEnd w:id="36"/>
     </w:p>
     <w:p>
       <w:r>
@@ -12375,13 +12338,13 @@
       </w:r>
     </w:p>
     <w:p>
-      <w:bookmarkStart w:id="36" w:name="_Toc72787613"/>
-      <w:bookmarkStart w:id="37" w:name="_Toc93930669"/>
+      <w:bookmarkStart w:id="37" w:name="_Toc72787613"/>
+      <w:bookmarkStart w:id="38" w:name="_Toc93930669"/>
       <w:r>
         <w:t>Độ đo tương đồng</w:t>
       </w:r>
-      <w:bookmarkEnd w:id="36"/>
       <w:bookmarkEnd w:id="37"/>
+      <w:bookmarkEnd w:id="38"/>
     </w:p>
     <w:p>
       <w:pPr>
@@ -12491,13 +12454,13 @@
       </w:r>
     </w:p>
     <w:p>
-      <w:bookmarkStart w:id="38" w:name="_Toc72787614"/>
-      <w:bookmarkStart w:id="39" w:name="_Toc93930670"/>
+      <w:bookmarkStart w:id="39" w:name="_Toc72787614"/>
+      <w:bookmarkStart w:id="40" w:name="_Toc93930670"/>
       <w:r>
         <w:t>Ứng dụng thực tế của mạng thông tin không đồng nhất trong bài toán phát hiện phần mềm độc hại Android</w:t>
       </w:r>
-      <w:bookmarkEnd w:id="38"/>
       <w:bookmarkEnd w:id="39"/>
+      <w:bookmarkEnd w:id="40"/>
     </w:p>
     <w:p>
       <w:pPr>
@@ -12732,7 +12695,7 @@
         <w:pStyle w:val="Heading1"/>
         <w:spacing w:line="360" w:lineRule="auto"/>
       </w:pPr>
-      <w:bookmarkStart w:id="40" w:name="_Toc94483260"/>
+      <w:bookmarkStart w:id="41" w:name="_Toc94483260"/>
       <w:r>
         <w:lastRenderedPageBreak/>
         <w:t xml:space="preserve">XÂY DỰNG </w:t>
@@ -12740,32 +12703,32 @@
       <w:r>
         <w:t>HỆ THỐNG</w:t>
       </w:r>
-      <w:bookmarkEnd w:id="40"/>
+      <w:bookmarkEnd w:id="41"/>
     </w:p>
     <w:p>
       <w:pPr>
         <w:pStyle w:val="Heading2"/>
       </w:pPr>
-      <w:bookmarkStart w:id="41" w:name="_Toc94483261"/>
+      <w:bookmarkStart w:id="42" w:name="_Toc94483261"/>
       <w:r>
         <w:t>Tổng quan x</w:t>
       </w:r>
       <w:r>
         <w:t>ây dựng mô hình học máy</w:t>
       </w:r>
-      <w:bookmarkEnd w:id="41"/>
+      <w:bookmarkEnd w:id="42"/>
     </w:p>
     <w:p>
       <w:pPr>
         <w:pStyle w:val="Heading3"/>
       </w:pPr>
-      <w:bookmarkStart w:id="42" w:name="_Toc93930673"/>
-      <w:bookmarkStart w:id="43" w:name="_Toc94483262"/>
+      <w:bookmarkStart w:id="43" w:name="_Toc93930673"/>
+      <w:bookmarkStart w:id="44" w:name="_Toc94483262"/>
       <w:r>
         <w:t>Xây dựng tập API Dataset</w:t>
       </w:r>
-      <w:bookmarkEnd w:id="42"/>
       <w:bookmarkEnd w:id="43"/>
+      <w:bookmarkEnd w:id="44"/>
     </w:p>
     <w:p>
       <w:r>
@@ -12850,7 +12813,7 @@
         <w:pStyle w:val="Caption"/>
         <w:jc w:val="center"/>
       </w:pPr>
-      <w:bookmarkStart w:id="44" w:name="_Toc94483303"/>
+      <w:bookmarkStart w:id="45" w:name="_Toc94483303"/>
       <w:r>
         <w:t xml:space="preserve">Hình </w:t>
       </w:r>
@@ -12920,20 +12883,20 @@
       <w:r>
         <w:t>: Code minh hoạ quá trình xây dựng API dataset</w:t>
       </w:r>
-      <w:bookmarkEnd w:id="44"/>
+      <w:bookmarkEnd w:id="45"/>
     </w:p>
     <w:p>
       <w:pPr>
         <w:pStyle w:val="Heading3"/>
       </w:pPr>
-      <w:bookmarkStart w:id="45" w:name="_Toc93930674"/>
-      <w:bookmarkStart w:id="46" w:name="_Toc94483263"/>
+      <w:bookmarkStart w:id="46" w:name="_Toc93930674"/>
+      <w:bookmarkStart w:id="47" w:name="_Toc94483263"/>
       <w:r>
         <w:lastRenderedPageBreak/>
         <w:t>Trích xuất dữ liệu và xây training mô hình học máy</w:t>
       </w:r>
-      <w:bookmarkEnd w:id="45"/>
       <w:bookmarkEnd w:id="46"/>
+      <w:bookmarkEnd w:id="47"/>
     </w:p>
     <w:p>
       <w:r>
@@ -13062,7 +13025,7 @@
         <w:pStyle w:val="Caption"/>
         <w:jc w:val="center"/>
       </w:pPr>
-      <w:bookmarkStart w:id="47" w:name="_Toc94483304"/>
+      <w:bookmarkStart w:id="48" w:name="_Toc94483304"/>
       <w:r>
         <w:t xml:space="preserve">Hình </w:t>
       </w:r>
@@ -13132,7 +13095,7 @@
       <w:r>
         <w:t>: Xây dựng các ma trận cơ sở</w:t>
       </w:r>
-      <w:bookmarkEnd w:id="47"/>
+      <w:bookmarkEnd w:id="48"/>
     </w:p>
     <w:p>
       <w:pPr>
@@ -13211,7 +13174,7 @@
         <w:spacing w:line="360" w:lineRule="auto"/>
         <w:jc w:val="center"/>
       </w:pPr>
-      <w:bookmarkStart w:id="48" w:name="_Toc94483305"/>
+      <w:bookmarkStart w:id="49" w:name="_Toc94483305"/>
       <w:r>
         <w:t xml:space="preserve">Hình </w:t>
       </w:r>
@@ -13281,7 +13244,7 @@
       <w:r>
         <w:t>: Xây dựng ma trận độ đo tương đồng</w:t>
       </w:r>
-      <w:bookmarkEnd w:id="48"/>
+      <w:bookmarkEnd w:id="49"/>
     </w:p>
     <w:p>
       <w:pPr>
@@ -13367,7 +13330,7 @@
         <w:spacing w:line="360" w:lineRule="auto"/>
         <w:jc w:val="center"/>
       </w:pPr>
-      <w:bookmarkStart w:id="49" w:name="_Toc94483306"/>
+      <w:bookmarkStart w:id="50" w:name="_Toc94483306"/>
       <w:r>
         <w:t xml:space="preserve">Hình </w:t>
       </w:r>
@@ -13440,7 +13403,7 @@
       <w:r>
         <w:t>Mô tả cách tổng hợp ra các đặc trưng từ ma trận độ đo tương đồng</w:t>
       </w:r>
-      <w:bookmarkEnd w:id="49"/>
+      <w:bookmarkEnd w:id="50"/>
     </w:p>
     <w:p>
       <w:pPr>
@@ -13465,25 +13428,25 @@
       <w:pPr>
         <w:pStyle w:val="Heading2"/>
       </w:pPr>
-      <w:bookmarkStart w:id="50" w:name="_Toc94483264"/>
+      <w:bookmarkStart w:id="51" w:name="_Toc94483264"/>
       <w:r>
         <w:lastRenderedPageBreak/>
         <w:t>Chi tiết các bước xây dựng mô hình</w:t>
       </w:r>
-      <w:bookmarkEnd w:id="50"/>
+      <w:bookmarkEnd w:id="51"/>
     </w:p>
     <w:p>
       <w:pPr>
         <w:pStyle w:val="Heading3"/>
       </w:pPr>
-      <w:bookmarkStart w:id="51" w:name="_Toc94483265"/>
+      <w:bookmarkStart w:id="52" w:name="_Toc94483265"/>
       <w:r>
         <w:t>Thu thập dữ liệu</w:t>
       </w:r>
       <w:r>
         <w:t xml:space="preserve"> và trích xuất thông tin</w:t>
       </w:r>
-      <w:bookmarkEnd w:id="51"/>
+      <w:bookmarkEnd w:id="52"/>
     </w:p>
     <w:p>
       <w:r>
@@ -13644,7 +13607,7 @@
         <w:pStyle w:val="Caption"/>
         <w:jc w:val="center"/>
       </w:pPr>
-      <w:bookmarkStart w:id="52" w:name="_Toc94483307"/>
+      <w:bookmarkStart w:id="53" w:name="_Toc94483307"/>
       <w:r>
         <w:t xml:space="preserve">Hình </w:t>
       </w:r>
@@ -13714,7 +13677,7 @@
       <w:r>
         <w:t>: Bộ dữ liệu CIC Dataset</w:t>
       </w:r>
-      <w:bookmarkEnd w:id="52"/>
+      <w:bookmarkEnd w:id="53"/>
     </w:p>
     <w:p>
       <w:pPr>
@@ -13835,7 +13798,7 @@
         <w:pStyle w:val="Caption"/>
         <w:jc w:val="center"/>
       </w:pPr>
-      <w:bookmarkStart w:id="53" w:name="_Toc94483308"/>
+      <w:bookmarkStart w:id="54" w:name="_Toc94483308"/>
       <w:r>
         <w:t xml:space="preserve">Hình </w:t>
       </w:r>
@@ -13905,7 +13868,7 @@
       <w:r>
         <w:t>: Cấu trúc một file apk</w:t>
       </w:r>
-      <w:bookmarkEnd w:id="53"/>
+      <w:bookmarkEnd w:id="54"/>
     </w:p>
     <w:p>
       <w:pPr>
@@ -14046,7 +14009,7 @@
         <w:pStyle w:val="Caption"/>
         <w:jc w:val="center"/>
       </w:pPr>
-      <w:bookmarkStart w:id="54" w:name="_Toc94483309"/>
+      <w:bookmarkStart w:id="55" w:name="_Toc94483309"/>
       <w:r>
         <w:t xml:space="preserve">Hình </w:t>
       </w:r>
@@ -14116,7 +14079,7 @@
       <w:r>
         <w:t>: Quá trình dịch ngược file apk</w:t>
       </w:r>
-      <w:bookmarkEnd w:id="54"/>
+      <w:bookmarkEnd w:id="55"/>
     </w:p>
     <w:p>
       <w:pPr>
@@ -14166,7 +14129,7 @@
         <w:pStyle w:val="Caption"/>
         <w:jc w:val="center"/>
       </w:pPr>
-      <w:bookmarkStart w:id="55" w:name="_Toc94483310"/>
+      <w:bookmarkStart w:id="56" w:name="_Toc94483310"/>
       <w:r>
         <w:t xml:space="preserve">Hình </w:t>
       </w:r>
@@ -14236,7 +14199,7 @@
       <w:r>
         <w:t>: Các file smali thu được sau khi dịch ngược</w:t>
       </w:r>
-      <w:bookmarkEnd w:id="55"/>
+      <w:bookmarkEnd w:id="56"/>
     </w:p>
     <w:p>
       <w:pPr>
@@ -14335,7 +14298,7 @@
         <w:pStyle w:val="Caption"/>
         <w:jc w:val="center"/>
       </w:pPr>
-      <w:bookmarkStart w:id="56" w:name="_Toc94483311"/>
+      <w:bookmarkStart w:id="57" w:name="_Toc94483311"/>
       <w:r>
         <w:t xml:space="preserve">Hình </w:t>
       </w:r>
@@ -14405,7 +14368,7 @@
       <w:r>
         <w:t>: Các lời gọi API trong  file smali</w:t>
       </w:r>
-      <w:bookmarkEnd w:id="56"/>
+      <w:bookmarkEnd w:id="57"/>
     </w:p>
     <w:p>
       <w:pPr>
@@ -14494,7 +14457,7 @@
         <w:pStyle w:val="Caption"/>
         <w:jc w:val="center"/>
       </w:pPr>
-      <w:bookmarkStart w:id="57" w:name="_Toc94483312"/>
+      <w:bookmarkStart w:id="58" w:name="_Toc94483312"/>
       <w:r>
         <w:t xml:space="preserve">Hình </w:t>
       </w:r>
@@ -14564,7 +14527,7 @@
       <w:r>
         <w:t>: Danh sách các lời gọi API</w:t>
       </w:r>
-      <w:bookmarkEnd w:id="57"/>
+      <w:bookmarkEnd w:id="58"/>
     </w:p>
     <w:p>
       <w:pPr>
@@ -15177,8 +15140,8 @@
           <w:szCs w:val="28"/>
         </w:rPr>
       </w:pPr>
-      <w:bookmarkStart w:id="58" w:name="_Toc72787630"/>
-      <w:bookmarkStart w:id="59" w:name="_Toc94483266"/>
+      <w:bookmarkStart w:id="59" w:name="_Toc72787630"/>
+      <w:bookmarkStart w:id="60" w:name="_Toc94483266"/>
       <w:r>
         <w:rPr>
           <w:rFonts w:eastAsia="Times New Roman" w:cs="Times New Roman"/>
@@ -15186,8 +15149,8 @@
         </w:rPr>
         <w:t>Xây dựng ma trận độ đo tương đồng</w:t>
       </w:r>
-      <w:bookmarkEnd w:id="58"/>
       <w:bookmarkEnd w:id="59"/>
+      <w:bookmarkEnd w:id="60"/>
     </w:p>
     <w:p>
       <w:pPr>
@@ -15282,7 +15245,7 @@
         <w:pStyle w:val="Caption"/>
         <w:jc w:val="center"/>
       </w:pPr>
-      <w:bookmarkStart w:id="60" w:name="_Toc94483313"/>
+      <w:bookmarkStart w:id="61" w:name="_Toc94483313"/>
       <w:r>
         <w:t xml:space="preserve">Hình </w:t>
       </w:r>
@@ -15352,7 +15315,7 @@
       <w:r>
         <w:t>: Mạng thông tin không đồng nhất</w:t>
       </w:r>
-      <w:bookmarkEnd w:id="60"/>
+      <w:bookmarkEnd w:id="61"/>
     </w:p>
     <w:p>
       <w:r>
@@ -26128,7 +26091,7 @@
         <w:pStyle w:val="Caption"/>
         <w:jc w:val="center"/>
       </w:pPr>
-      <w:bookmarkStart w:id="61" w:name="_Toc94483282"/>
+      <w:bookmarkStart w:id="62" w:name="_Toc94483282"/>
       <w:r>
         <w:t xml:space="preserve">Bảng </w:t>
       </w:r>
@@ -26198,7 +26161,7 @@
       <w:r>
         <w:t>: Mười sáu siêu đường đi được sử dụng trong mô hình</w:t>
       </w:r>
-      <w:bookmarkEnd w:id="61"/>
+      <w:bookmarkEnd w:id="62"/>
     </w:p>
     <w:p>
       <w:r>
@@ -26266,12 +26229,12 @@
       <w:pPr>
         <w:pStyle w:val="Heading3"/>
       </w:pPr>
-      <w:bookmarkStart w:id="62" w:name="_Toc94483267"/>
+      <w:bookmarkStart w:id="63" w:name="_Toc94483267"/>
       <w:r>
         <w:lastRenderedPageBreak/>
         <w:t>Trích xuất vector đặc trưng</w:t>
       </w:r>
-      <w:bookmarkEnd w:id="62"/>
+      <w:bookmarkEnd w:id="63"/>
     </w:p>
     <w:p>
       <w:r>
@@ -26344,7 +26307,7 @@
         <w:pStyle w:val="Caption"/>
         <w:jc w:val="center"/>
       </w:pPr>
-      <w:bookmarkStart w:id="63" w:name="_Toc94483314"/>
+      <w:bookmarkStart w:id="64" w:name="_Toc94483314"/>
       <w:r>
         <w:t xml:space="preserve">Hình </w:t>
       </w:r>
@@ -26414,7 +26377,7 @@
       <w:r>
         <w:t>: Tổng theo từng họ ứng dụng</w:t>
       </w:r>
-      <w:bookmarkEnd w:id="63"/>
+      <w:bookmarkEnd w:id="64"/>
     </w:p>
     <w:p>
       <w:pPr>
@@ -26466,7 +26429,7 @@
         <w:pStyle w:val="Caption"/>
         <w:jc w:val="center"/>
       </w:pPr>
-      <w:bookmarkStart w:id="64" w:name="_Toc94483315"/>
+      <w:bookmarkStart w:id="65" w:name="_Toc94483315"/>
       <w:r>
         <w:t xml:space="preserve">Hình </w:t>
       </w:r>
@@ -26536,7 +26499,7 @@
       <w:r>
         <w:t>: Tổng hợp vector đặc trưng từ ma trận độ đo tương đồng</w:t>
       </w:r>
-      <w:bookmarkEnd w:id="64"/>
+      <w:bookmarkEnd w:id="65"/>
     </w:p>
     <w:p>
       <w:pPr>
@@ -26592,8 +26555,8 @@
           <w:rFonts w:eastAsia="Times New Roman"/>
         </w:rPr>
       </w:pPr>
-      <w:bookmarkStart w:id="65" w:name="_Toc72787632"/>
-      <w:bookmarkStart w:id="66" w:name="_Toc94483268"/>
+      <w:bookmarkStart w:id="66" w:name="_Toc72787632"/>
+      <w:bookmarkStart w:id="67" w:name="_Toc94483268"/>
       <w:r>
         <w:rPr>
           <w:rFonts w:eastAsia="Times New Roman"/>
@@ -26601,8 +26564,8 @@
         <w:lastRenderedPageBreak/>
         <w:t>Huấn luyện học máy và đánh giá mô hình</w:t>
       </w:r>
-      <w:bookmarkEnd w:id="65"/>
       <w:bookmarkEnd w:id="66"/>
+      <w:bookmarkEnd w:id="67"/>
     </w:p>
     <w:p>
       <w:pPr>
@@ -26611,8 +26574,8 @@
           <w:rFonts w:eastAsia="Times New Roman"/>
         </w:rPr>
       </w:pPr>
-      <w:bookmarkStart w:id="67" w:name="_Toc72787633"/>
-      <w:bookmarkStart w:id="68" w:name="_Toc94483269"/>
+      <w:bookmarkStart w:id="68" w:name="_Toc72787633"/>
+      <w:bookmarkStart w:id="69" w:name="_Toc94483269"/>
       <w:r>
         <w:rPr>
           <w:rFonts w:eastAsia="Times New Roman" w:cs="Times New Roman"/>
@@ -26620,8 +26583,8 @@
         </w:rPr>
         <w:t>Phương pháp đánh giá</w:t>
       </w:r>
-      <w:bookmarkEnd w:id="67"/>
       <w:bookmarkEnd w:id="68"/>
+      <w:bookmarkEnd w:id="69"/>
     </w:p>
     <w:p>
       <w:pPr>
@@ -26708,7 +26671,7 @@
           <w:szCs w:val="20"/>
         </w:rPr>
       </w:pPr>
-      <w:bookmarkStart w:id="69" w:name="_Toc94483316"/>
+      <w:bookmarkStart w:id="70" w:name="_Toc94483316"/>
       <w:r>
         <w:t xml:space="preserve">Hình </w:t>
       </w:r>
@@ -26785,7 +26748,7 @@
         </w:rPr>
         <w:t>Stratified Shuffle Split</w:t>
       </w:r>
-      <w:bookmarkEnd w:id="69"/>
+      <w:bookmarkEnd w:id="70"/>
     </w:p>
     <w:p>
       <w:pPr>
@@ -26876,8 +26839,8 @@
           <w:rFonts w:eastAsia="Times New Roman"/>
         </w:rPr>
       </w:pPr>
-      <w:bookmarkStart w:id="70" w:name="_Toc72787641"/>
-      <w:bookmarkStart w:id="71" w:name="_Toc94483270"/>
+      <w:bookmarkStart w:id="71" w:name="_Toc72787641"/>
+      <w:bookmarkStart w:id="72" w:name="_Toc94483270"/>
       <w:r>
         <w:rPr>
           <w:rFonts w:eastAsia="Times New Roman" w:cs="Times New Roman"/>
@@ -26885,8 +26848,8 @@
         </w:rPr>
         <w:t>Thực nghiệm và đánh giá</w:t>
       </w:r>
-      <w:bookmarkEnd w:id="70"/>
       <w:bookmarkEnd w:id="71"/>
+      <w:bookmarkEnd w:id="72"/>
     </w:p>
     <w:p>
       <w:pPr>
@@ -27950,7 +27913,7 @@
         <w:pStyle w:val="Caption"/>
         <w:jc w:val="center"/>
       </w:pPr>
-      <w:bookmarkStart w:id="72" w:name="_Toc94483283"/>
+      <w:bookmarkStart w:id="73" w:name="_Toc94483283"/>
       <w:r>
         <w:t xml:space="preserve">Bảng </w:t>
       </w:r>
@@ -28026,7 +27989,7 @@
       <w:r>
         <w:t>Kneighbors(n_neighbors = 5)</w:t>
       </w:r>
-      <w:bookmarkEnd w:id="72"/>
+      <w:bookmarkEnd w:id="73"/>
     </w:p>
     <w:tbl>
       <w:tblPr>
@@ -28924,7 +28887,7 @@
         <w:pStyle w:val="Caption"/>
         <w:jc w:val="center"/>
       </w:pPr>
-      <w:bookmarkStart w:id="73" w:name="_Toc94483284"/>
+      <w:bookmarkStart w:id="74" w:name="_Toc94483284"/>
       <w:r>
         <w:t xml:space="preserve">Bảng </w:t>
       </w:r>
@@ -29000,7 +28963,7 @@
       <w:r>
         <w:t>Kneighbors(n_neighbors = 4)</w:t>
       </w:r>
-      <w:bookmarkEnd w:id="73"/>
+      <w:bookmarkEnd w:id="74"/>
     </w:p>
     <w:tbl>
       <w:tblPr>
@@ -29894,7 +29857,7 @@
       <w:pPr>
         <w:pStyle w:val="Caption"/>
       </w:pPr>
-      <w:bookmarkStart w:id="74" w:name="_Toc94483285"/>
+      <w:bookmarkStart w:id="75" w:name="_Toc94483285"/>
       <w:r>
         <w:t xml:space="preserve">Bảng </w:t>
       </w:r>
@@ -29976,7 +29939,7 @@
       <w:r>
         <w:t>)</w:t>
       </w:r>
-      <w:bookmarkEnd w:id="74"/>
+      <w:bookmarkEnd w:id="75"/>
     </w:p>
     <w:tbl>
       <w:tblPr>
@@ -30869,7 +30832,7 @@
         <w:pStyle w:val="Caption"/>
         <w:jc w:val="center"/>
       </w:pPr>
-      <w:bookmarkStart w:id="75" w:name="_Toc94483286"/>
+      <w:bookmarkStart w:id="76" w:name="_Toc94483286"/>
       <w:r>
         <w:t xml:space="preserve">Bảng </w:t>
       </w:r>
@@ -30945,7 +30908,7 @@
       <w:r>
         <w:t>RandomForest(n_estimator = 100, max_deep = 10)</w:t>
       </w:r>
-      <w:bookmarkEnd w:id="75"/>
+      <w:bookmarkEnd w:id="76"/>
     </w:p>
     <w:tbl>
       <w:tblPr>
@@ -31865,7 +31828,7 @@
         <w:pStyle w:val="Caption"/>
         <w:jc w:val="center"/>
       </w:pPr>
-      <w:bookmarkStart w:id="76" w:name="_Toc94483287"/>
+      <w:bookmarkStart w:id="77" w:name="_Toc94483287"/>
       <w:r>
         <w:t xml:space="preserve">Bảng </w:t>
       </w:r>
@@ -31941,7 +31904,7 @@
       <w:r>
         <w:t>RandomForest(n_enstimator = 100, max_deep = 12)</w:t>
       </w:r>
-      <w:bookmarkEnd w:id="76"/>
+      <w:bookmarkEnd w:id="77"/>
     </w:p>
     <w:tbl>
       <w:tblPr>
@@ -32828,7 +32791,7 @@
         <w:pStyle w:val="Caption"/>
         <w:jc w:val="center"/>
       </w:pPr>
-      <w:bookmarkStart w:id="77" w:name="_Toc94483288"/>
+      <w:bookmarkStart w:id="78" w:name="_Toc94483288"/>
       <w:r>
         <w:t xml:space="preserve">Bảng </w:t>
       </w:r>
@@ -32916,7 +32879,7 @@
       <w:r>
         <w:t>_estimator = 100, max_deep = 14)</w:t>
       </w:r>
-      <w:bookmarkEnd w:id="77"/>
+      <w:bookmarkEnd w:id="78"/>
     </w:p>
     <w:p>
       <w:r>
@@ -33143,7 +33106,7 @@
         <w:pStyle w:val="Caption"/>
         <w:jc w:val="center"/>
       </w:pPr>
-      <w:bookmarkStart w:id="78" w:name="_Toc94483289"/>
+      <w:bookmarkStart w:id="79" w:name="_Toc94483289"/>
       <w:r>
         <w:t xml:space="preserve">Bảng </w:t>
       </w:r>
@@ -33213,7 +33176,7 @@
       <w:r>
         <w:t>: Test – Kneighbors(n_neighbors = 4)</w:t>
       </w:r>
-      <w:bookmarkEnd w:id="78"/>
+      <w:bookmarkEnd w:id="79"/>
     </w:p>
     <w:tbl>
       <w:tblPr>
@@ -33420,7 +33383,7 @@
         <w:pStyle w:val="Caption"/>
         <w:jc w:val="center"/>
       </w:pPr>
-      <w:bookmarkStart w:id="79" w:name="_Toc94483290"/>
+      <w:bookmarkStart w:id="80" w:name="_Toc94483290"/>
       <w:r>
         <w:t xml:space="preserve">Bảng </w:t>
       </w:r>
@@ -33490,7 +33453,7 @@
       <w:r>
         <w:t>: Test – Kneighbors(n_neighbors = 5)</w:t>
       </w:r>
-      <w:bookmarkEnd w:id="79"/>
+      <w:bookmarkEnd w:id="80"/>
     </w:p>
     <w:tbl>
       <w:tblPr>
@@ -33700,7 +33663,7 @@
         <w:pStyle w:val="Caption"/>
         <w:jc w:val="center"/>
       </w:pPr>
-      <w:bookmarkStart w:id="80" w:name="_Toc94483291"/>
+      <w:bookmarkStart w:id="81" w:name="_Toc94483291"/>
       <w:r>
         <w:t xml:space="preserve">Bảng </w:t>
       </w:r>
@@ -33770,7 +33733,7 @@
       <w:r>
         <w:t>: Test – Kneighbors(n_neighbors = 6)</w:t>
       </w:r>
-      <w:bookmarkEnd w:id="80"/>
+      <w:bookmarkEnd w:id="81"/>
     </w:p>
     <w:p/>
     <w:tbl>
@@ -33984,7 +33947,7 @@
         <w:pStyle w:val="Caption"/>
         <w:jc w:val="center"/>
       </w:pPr>
-      <w:bookmarkStart w:id="81" w:name="_Toc94483292"/>
+      <w:bookmarkStart w:id="82" w:name="_Toc94483292"/>
       <w:r>
         <w:t xml:space="preserve">Bảng </w:t>
       </w:r>
@@ -34054,7 +34017,7 @@
       <w:r>
         <w:t>: Test – RandomForest(n_esimator = 100, max_deep = 10)</w:t>
       </w:r>
-      <w:bookmarkEnd w:id="81"/>
+      <w:bookmarkEnd w:id="82"/>
     </w:p>
     <w:tbl>
       <w:tblPr>
@@ -34266,7 +34229,7 @@
         <w:pStyle w:val="Caption"/>
         <w:jc w:val="center"/>
       </w:pPr>
-      <w:bookmarkStart w:id="82" w:name="_Toc94483293"/>
+      <w:bookmarkStart w:id="83" w:name="_Toc94483293"/>
       <w:r>
         <w:t xml:space="preserve">Bảng </w:t>
       </w:r>
@@ -34336,7 +34299,7 @@
       <w:r>
         <w:t>: Test – RandomForest(n_estimator = 100, max_deep = 12)</w:t>
       </w:r>
-      <w:bookmarkEnd w:id="82"/>
+      <w:bookmarkEnd w:id="83"/>
     </w:p>
     <w:tbl>
       <w:tblPr>
@@ -34552,7 +34515,7 @@
         <w:pStyle w:val="Caption"/>
         <w:jc w:val="center"/>
       </w:pPr>
-      <w:bookmarkStart w:id="83" w:name="_Toc94483294"/>
+      <w:bookmarkStart w:id="84" w:name="_Toc94483294"/>
       <w:r>
         <w:t xml:space="preserve">Bảng </w:t>
       </w:r>
@@ -34622,7 +34585,7 @@
       <w:r>
         <w:t>: Test – RandomForest(n_estimator = 100, max_deep = 14)</w:t>
       </w:r>
-      <w:bookmarkEnd w:id="83"/>
+      <w:bookmarkEnd w:id="84"/>
     </w:p>
     <w:p>
       <w:r>
@@ -34636,21 +34599,21 @@
       <w:pPr>
         <w:pStyle w:val="Heading2"/>
       </w:pPr>
-      <w:bookmarkStart w:id="84" w:name="_Toc94483271"/>
+      <w:bookmarkStart w:id="85" w:name="_Toc94483271"/>
       <w:r>
         <w:t>Xây dựng hệ thống</w:t>
       </w:r>
-      <w:bookmarkEnd w:id="84"/>
+      <w:bookmarkEnd w:id="85"/>
     </w:p>
     <w:p>
       <w:pPr>
         <w:pStyle w:val="Heading3"/>
       </w:pPr>
-      <w:bookmarkStart w:id="85" w:name="_Toc94483272"/>
+      <w:bookmarkStart w:id="86" w:name="_Toc94483272"/>
       <w:r>
         <w:t>Tổng quan vệ hệ thống</w:t>
       </w:r>
-      <w:bookmarkEnd w:id="85"/>
+      <w:bookmarkEnd w:id="86"/>
     </w:p>
     <w:p>
       <w:r>
@@ -34664,11 +34627,11 @@
       <w:pPr>
         <w:pStyle w:val="Heading3"/>
       </w:pPr>
-      <w:bookmarkStart w:id="86" w:name="_Toc94483273"/>
+      <w:bookmarkStart w:id="87" w:name="_Toc94483273"/>
       <w:r>
         <w:t>Các yêu cầu chức năng và phi chức năng của hệ thống</w:t>
       </w:r>
-      <w:bookmarkEnd w:id="86"/>
+      <w:bookmarkEnd w:id="87"/>
     </w:p>
     <w:p>
       <w:r>
@@ -34754,12 +34717,12 @@
       <w:pPr>
         <w:pStyle w:val="Heading3"/>
       </w:pPr>
-      <w:bookmarkStart w:id="87" w:name="_Toc94483274"/>
+      <w:bookmarkStart w:id="88" w:name="_Toc94483274"/>
       <w:r>
         <w:lastRenderedPageBreak/>
         <w:t>Phân tích hệ thống</w:t>
       </w:r>
-      <w:bookmarkEnd w:id="87"/>
+      <w:bookmarkEnd w:id="88"/>
     </w:p>
     <w:p>
       <w:r>
@@ -34816,7 +34779,7 @@
         <w:pStyle w:val="Caption"/>
         <w:jc w:val="center"/>
       </w:pPr>
-      <w:bookmarkStart w:id="88" w:name="_Toc94483317"/>
+      <w:bookmarkStart w:id="89" w:name="_Toc94483317"/>
       <w:r>
         <w:t xml:space="preserve">Hình </w:t>
       </w:r>
@@ -34886,7 +34849,7 @@
       <w:r>
         <w:t>: Mô hình ca sử dụng của hệ thống</w:t>
       </w:r>
-      <w:bookmarkEnd w:id="88"/>
+      <w:bookmarkEnd w:id="89"/>
     </w:p>
     <w:p>
       <w:r>
@@ -35167,7 +35130,7 @@
         <w:pStyle w:val="Caption"/>
         <w:jc w:val="center"/>
       </w:pPr>
-      <w:bookmarkStart w:id="89" w:name="_Toc94483318"/>
+      <w:bookmarkStart w:id="90" w:name="_Toc94483318"/>
       <w:r>
         <w:t xml:space="preserve">Hình </w:t>
       </w:r>
@@ -35237,17 +35200,17 @@
       <w:r>
         <w:t>: Biều đồ tuần tự ca sử dụng đoán nhận ứng dụng</w:t>
       </w:r>
-      <w:bookmarkEnd w:id="89"/>
+      <w:bookmarkEnd w:id="90"/>
     </w:p>
     <w:p>
       <w:pPr>
         <w:pStyle w:val="Heading3"/>
       </w:pPr>
-      <w:bookmarkStart w:id="90" w:name="_Toc94483275"/>
+      <w:bookmarkStart w:id="91" w:name="_Toc94483275"/>
       <w:r>
         <w:t>Triển khai xây dựng hệ thống</w:t>
       </w:r>
-      <w:bookmarkEnd w:id="90"/>
+      <w:bookmarkEnd w:id="91"/>
     </w:p>
     <w:p>
       <w:r>
@@ -35311,7 +35274,7 @@
         <w:pStyle w:val="Caption"/>
         <w:jc w:val="center"/>
       </w:pPr>
-      <w:bookmarkStart w:id="91" w:name="_Toc94483319"/>
+      <w:bookmarkStart w:id="92" w:name="_Toc94483319"/>
       <w:r>
         <w:t xml:space="preserve">Hình </w:t>
       </w:r>
@@ -35381,7 +35344,7 @@
       <w:r>
         <w:t>: Test API bằng posman</w:t>
       </w:r>
-      <w:bookmarkEnd w:id="91"/>
+      <w:bookmarkEnd w:id="92"/>
     </w:p>
     <w:p>
       <w:r>
@@ -35435,7 +35398,7 @@
         <w:pStyle w:val="Caption"/>
         <w:jc w:val="center"/>
       </w:pPr>
-      <w:bookmarkStart w:id="92" w:name="_Toc94483320"/>
+      <w:bookmarkStart w:id="93" w:name="_Toc94483320"/>
       <w:r>
         <w:t xml:space="preserve">Hình </w:t>
       </w:r>
@@ -35505,7 +35468,7 @@
       <w:r>
         <w:t>: Xây dựng API bằng python flask</w:t>
       </w:r>
-      <w:bookmarkEnd w:id="92"/>
+      <w:bookmarkEnd w:id="93"/>
     </w:p>
     <w:p>
       <w:r>
@@ -35567,7 +35530,7 @@
         <w:pStyle w:val="Caption"/>
         <w:jc w:val="center"/>
       </w:pPr>
-      <w:bookmarkStart w:id="93" w:name="_Toc94483321"/>
+      <w:bookmarkStart w:id="94" w:name="_Toc94483321"/>
       <w:r>
         <w:t xml:space="preserve">Hình </w:t>
       </w:r>
@@ -35637,7 +35600,7 @@
       <w:r>
         <w:t>: Trang chủ Android Studio</w:t>
       </w:r>
-      <w:bookmarkEnd w:id="93"/>
+      <w:bookmarkEnd w:id="94"/>
     </w:p>
     <w:p>
       <w:r>
@@ -35694,7 +35657,7 @@
         <w:pStyle w:val="Caption"/>
         <w:jc w:val="center"/>
       </w:pPr>
-      <w:bookmarkStart w:id="94" w:name="_Toc94483322"/>
+      <w:bookmarkStart w:id="95" w:name="_Toc94483322"/>
       <w:r>
         <w:t xml:space="preserve">Hình </w:t>
       </w:r>
@@ -35764,7 +35727,7 @@
       <w:r>
         <w:t>: Các dependency được sử dụng</w:t>
       </w:r>
-      <w:bookmarkEnd w:id="94"/>
+      <w:bookmarkEnd w:id="95"/>
     </w:p>
     <w:p>
       <w:r>
@@ -35819,7 +35782,7 @@
         <w:pStyle w:val="Caption"/>
         <w:jc w:val="center"/>
       </w:pPr>
-      <w:bookmarkStart w:id="95" w:name="_Toc94483323"/>
+      <w:bookmarkStart w:id="96" w:name="_Toc94483323"/>
       <w:r>
         <w:t xml:space="preserve">Hình </w:t>
       </w:r>
@@ -35889,7 +35852,7 @@
       <w:r>
         <w:t>: Retrofit library</w:t>
       </w:r>
-      <w:bookmarkEnd w:id="95"/>
+      <w:bookmarkEnd w:id="96"/>
     </w:p>
     <w:p>
       <w:r>
@@ -35970,7 +35933,7 @@
               <w:pStyle w:val="Caption"/>
               <w:jc w:val="center"/>
             </w:pPr>
-            <w:bookmarkStart w:id="96" w:name="_Toc94483324"/>
+            <w:bookmarkStart w:id="97" w:name="_Toc94483324"/>
             <w:r>
               <w:t xml:space="preserve">Hình </w:t>
             </w:r>
@@ -36040,7 +36003,7 @@
             <w:r>
               <w:t>: Giao diện chính</w:t>
             </w:r>
-            <w:bookmarkEnd w:id="96"/>
+            <w:bookmarkEnd w:id="97"/>
           </w:p>
         </w:tc>
         <w:tc>
@@ -36097,7 +36060,7 @@
               <w:pStyle w:val="Caption"/>
               <w:jc w:val="center"/>
             </w:pPr>
-            <w:bookmarkStart w:id="97" w:name="_Toc94483325"/>
+            <w:bookmarkStart w:id="98" w:name="_Toc94483325"/>
             <w:r>
               <w:t xml:space="preserve">Hình </w:t>
             </w:r>
@@ -36167,7 +36130,7 @@
             <w:r>
               <w:t>: Giao diện chọn file</w:t>
             </w:r>
-            <w:bookmarkEnd w:id="97"/>
+            <w:bookmarkEnd w:id="98"/>
           </w:p>
         </w:tc>
       </w:tr>
@@ -36229,7 +36192,7 @@
               <w:pStyle w:val="Caption"/>
               <w:jc w:val="center"/>
             </w:pPr>
-            <w:bookmarkStart w:id="98" w:name="_Toc94483326"/>
+            <w:bookmarkStart w:id="99" w:name="_Toc94483326"/>
             <w:r>
               <w:t xml:space="preserve">Hình </w:t>
             </w:r>
@@ -36299,7 +36262,7 @@
             <w:r>
               <w:t>: Sau khi chọn file</w:t>
             </w:r>
-            <w:bookmarkEnd w:id="98"/>
+            <w:bookmarkEnd w:id="99"/>
           </w:p>
         </w:tc>
         <w:tc>
@@ -36356,7 +36319,7 @@
               <w:pStyle w:val="Caption"/>
               <w:jc w:val="center"/>
             </w:pPr>
-            <w:bookmarkStart w:id="99" w:name="_Toc94483327"/>
+            <w:bookmarkStart w:id="100" w:name="_Toc94483327"/>
             <w:r>
               <w:t xml:space="preserve">Hình </w:t>
             </w:r>
@@ -36426,7 +36389,7 @@
             <w:r>
               <w:t>: Kết quả đoán nhận</w:t>
             </w:r>
-            <w:bookmarkEnd w:id="99"/>
+            <w:bookmarkEnd w:id="100"/>
           </w:p>
         </w:tc>
       </w:tr>
@@ -36446,22 +36409,22 @@
       <w:pPr>
         <w:pStyle w:val="Heading1"/>
       </w:pPr>
-      <w:bookmarkStart w:id="100" w:name="_Toc94483276"/>
+      <w:bookmarkStart w:id="101" w:name="_Toc94483276"/>
       <w:r>
         <w:lastRenderedPageBreak/>
         <w:t>KẾT LUẬN</w:t>
       </w:r>
-      <w:bookmarkEnd w:id="100"/>
+      <w:bookmarkEnd w:id="101"/>
     </w:p>
     <w:p>
       <w:pPr>
         <w:pStyle w:val="Heading2"/>
       </w:pPr>
-      <w:bookmarkStart w:id="101" w:name="_Toc94483277"/>
+      <w:bookmarkStart w:id="102" w:name="_Toc94483277"/>
       <w:r>
         <w:t>Các vấn đề đã làm được</w:t>
       </w:r>
-      <w:bookmarkEnd w:id="101"/>
+      <w:bookmarkEnd w:id="102"/>
     </w:p>
     <w:p>
       <w:pPr>
@@ -36554,11 +36517,11 @@
       <w:pPr>
         <w:pStyle w:val="Heading2"/>
       </w:pPr>
-      <w:bookmarkStart w:id="102" w:name="_Toc94483278"/>
+      <w:bookmarkStart w:id="103" w:name="_Toc94483278"/>
       <w:r>
         <w:t>Các vấn đề còn tồn đọng của hệ thống</w:t>
       </w:r>
-      <w:bookmarkEnd w:id="102"/>
+      <w:bookmarkEnd w:id="103"/>
     </w:p>
     <w:p>
       <w:pPr>
@@ -36605,12 +36568,12 @@
       <w:pPr>
         <w:pStyle w:val="Title"/>
       </w:pPr>
-      <w:bookmarkStart w:id="103" w:name="_Toc94483279"/>
+      <w:bookmarkStart w:id="104" w:name="_Toc94483279"/>
       <w:r>
         <w:lastRenderedPageBreak/>
         <w:t>THAM KHẢO</w:t>
       </w:r>
-      <w:bookmarkEnd w:id="103"/>
+      <w:bookmarkEnd w:id="104"/>
     </w:p>
     <w:p>
       <w:r>
@@ -36761,8 +36724,6 @@
         </w:rPr>
         <w:t>, 2018</w:t>
       </w:r>
-      <w:bookmarkStart w:id="104" w:name="_GoBack"/>
-      <w:bookmarkEnd w:id="104"/>
       <w:r>
         <w:rPr>
           <w:i/>
@@ -39947,10 +39908,11 @@
     <w:autoRedefine/>
     <w:uiPriority w:val="39"/>
     <w:unhideWhenUsed/>
-    <w:rsid w:val="003D4B16"/>
+    <w:rsid w:val="00346F95"/>
     <w:pPr>
       <w:tabs>
         <w:tab w:val="clear" w:pos="822"/>
+        <w:tab w:val="right" w:leader="dot" w:pos="9016"/>
       </w:tabs>
       <w:spacing w:after="100"/>
       <w:ind w:left="260"/>
@@ -40390,7 +40352,7 @@
 </file>
 
 <file path=customXml/itemProps1.xml><?xml version="1.0" encoding="utf-8"?>
-<ds:datastoreItem xmlns:ds="http://schemas.openxmlformats.org/officeDocument/2006/customXml" ds:itemID="{BA29F1EA-F0B2-44DA-AD4F-B9FE5D73BD27}">
+<ds:datastoreItem xmlns:ds="http://schemas.openxmlformats.org/officeDocument/2006/customXml" ds:itemID="{D5AF74DB-2F46-49ED-9E15-17220B7BA054}">
   <ds:schemaRefs>
     <ds:schemaRef ds:uri="http://schemas.openxmlformats.org/officeDocument/2006/bibliography"/>
   </ds:schemaRefs>
